--- a/Capstone/TCS_Capstone_JimHarris.docx
+++ b/Capstone/TCS_Capstone_JimHarris.docx
@@ -641,8 +641,6 @@
         </w:rPr>
         <w:t>Wizard dataset</w:t>
       </w:r>
-      <w:bookmarkStart w:id="0" w:name="_GoBack"/>
-      <w:bookmarkEnd w:id="0"/>
       <w:r>
         <w:rPr>
           <w:rFonts w:ascii="Times New Roman" w:hAnsi="Times New Roman" w:cs="Times New Roman"/>
@@ -689,15 +687,7 @@
           <w:sz w:val="24"/>
           <w:szCs w:val="24"/>
         </w:rPr>
-        <w:t>Implementation</w:t>
-      </w:r>
-      <w:r>
-        <w:rPr>
-          <w:rFonts w:ascii="Times New Roman" w:hAnsi="Times New Roman" w:cs="Times New Roman"/>
-          <w:sz w:val="24"/>
-          <w:szCs w:val="24"/>
-        </w:rPr>
-        <w:t xml:space="preserve"> of ASP.NET website  – 8 hours</w:t>
+        <w:t>Implementation of ASP.NET website  – 8 hours</w:t>
       </w:r>
     </w:p>
     <w:p>
@@ -991,6 +981,77 @@
     </w:p>
     <w:p>
       <w:pPr>
+        <w:pStyle w:val="NoSpacing"/>
+        <w:numPr>
+          <w:ilvl w:val="0"/>
+          <w:numId w:val="4"/>
+        </w:numPr>
+        <w:rPr>
+          <w:rFonts w:ascii="Times New Roman" w:hAnsi="Times New Roman" w:cs="Times New Roman"/>
+          <w:sz w:val="24"/>
+          <w:szCs w:val="24"/>
+        </w:rPr>
+      </w:pPr>
+      <w:r>
+        <w:rPr>
+          <w:rFonts w:ascii="Times New Roman" w:hAnsi="Times New Roman" w:cs="Times New Roman"/>
+          <w:sz w:val="24"/>
+          <w:szCs w:val="24"/>
+        </w:rPr>
+        <w:lastRenderedPageBreak/>
+        <w:t>The web site only seems to work on my machine’s Visual Studio environment.  An attempt to publish to a hosted web site was accomplished:</w:t>
+      </w:r>
+      <w:r>
+        <w:rPr>
+          <w:rFonts w:ascii="Times New Roman" w:hAnsi="Times New Roman" w:cs="Times New Roman"/>
+          <w:sz w:val="24"/>
+          <w:szCs w:val="24"/>
+        </w:rPr>
+        <w:br/>
+      </w:r>
+      <w:hyperlink r:id="rId8" w:history="1">
+        <w:r>
+          <w:rPr>
+            <w:rStyle w:val="Hyperlink"/>
+            <w:rFonts w:ascii="Times New Roman" w:hAnsi="Times New Roman" w:cs="Times New Roman"/>
+            <w:sz w:val="24"/>
+            <w:szCs w:val="24"/>
+          </w:rPr>
+          <w:t>http://jimhar66-001-site1.etempurl.com/</w:t>
+        </w:r>
+      </w:hyperlink>
+    </w:p>
+    <w:p>
+      <w:pPr>
+        <w:pStyle w:val="NoSpacing"/>
+        <w:ind w:left="720"/>
+        <w:rPr>
+          <w:rFonts w:ascii="Times New Roman" w:hAnsi="Times New Roman" w:cs="Times New Roman"/>
+          <w:sz w:val="24"/>
+          <w:szCs w:val="24"/>
+        </w:rPr>
+      </w:pPr>
+      <w:r>
+        <w:rPr>
+          <w:rFonts w:ascii="Times New Roman" w:hAnsi="Times New Roman" w:cs="Times New Roman"/>
+          <w:sz w:val="24"/>
+          <w:szCs w:val="24"/>
+        </w:rPr>
+        <w:t>Everything seems to work OK except for the ping command which may be due to firewall issues.   It may be benefical to setup a web server on my local network.</w:t>
+      </w:r>
+    </w:p>
+    <w:p>
+      <w:pPr>
+        <w:pStyle w:val="NoSpacing"/>
+        <w:rPr>
+          <w:rFonts w:ascii="Times New Roman" w:hAnsi="Times New Roman" w:cs="Times New Roman"/>
+          <w:sz w:val="24"/>
+          <w:szCs w:val="24"/>
+        </w:rPr>
+      </w:pPr>
+    </w:p>
+    <w:p>
+      <w:pPr>
         <w:rPr>
           <w:rFonts w:ascii="Times New Roman" w:hAnsi="Times New Roman" w:cs="Times New Roman"/>
           <w:sz w:val="24"/>
@@ -1003,17 +1064,8 @@
           <w:rFonts w:ascii="Times New Roman" w:hAnsi="Times New Roman" w:cs="Times New Roman"/>
           <w:sz w:val="24"/>
           <w:szCs w:val="24"/>
-        </w:rPr>
-        <w:br w:type="page"/>
-      </w:r>
-      <w:r>
-        <w:rPr>
-          <w:rFonts w:ascii="Times New Roman" w:hAnsi="Times New Roman" w:cs="Times New Roman"/>
-          <w:sz w:val="24"/>
-          <w:szCs w:val="24"/>
           <w:u w:val="single"/>
         </w:rPr>
-        <w:lastRenderedPageBreak/>
         <w:t>Conclusion</w:t>
       </w:r>
     </w:p>
@@ -1032,7 +1084,17 @@
           <w:sz w:val="24"/>
           <w:szCs w:val="24"/>
         </w:rPr>
-        <w:t>The implementation of the</w:t>
+        <w:t>The implementation of th</w:t>
+      </w:r>
+      <w:bookmarkStart w:id="0" w:name="_GoBack"/>
+      <w:bookmarkEnd w:id="0"/>
+      <w:r>
+        <w:rPr>
+          <w:rFonts w:ascii="Times New Roman" w:hAnsi="Times New Roman" w:cs="Times New Roman"/>
+          <w:sz w:val="24"/>
+          <w:szCs w:val="24"/>
+        </w:rPr>
+        <w:t>e</w:t>
       </w:r>
       <w:r>
         <w:rPr>
@@ -1094,7 +1156,7 @@
       </w:pPr>
     </w:p>
     <w:sectPr>
-      <w:footerReference w:type="default" r:id="rId8"/>
+      <w:footerReference w:type="default" r:id="rId9"/>
       <w:pgSz w:w="12240" w:h="15840"/>
       <w:pgMar w:top="1440" w:right="1440" w:bottom="1440" w:left="1440" w:header="720" w:footer="720" w:gutter="0"/>
       <w:cols w:space="720"/>
@@ -1204,7 +1266,7 @@
         <w:sz w:val="24"/>
         <w:szCs w:val="24"/>
       </w:rPr>
-      <w:t>1</w:t>
+      <w:t>3</w:t>
     </w:r>
     <w:r>
       <w:rPr>
@@ -2279,6 +2341,17 @@
     <w:uiPriority w:val="99"/>
     <w:rsid w:val="001A1D3C"/>
   </w:style>
+  <w:style w:type="character" w:styleId="Hyperlink">
+    <w:name w:val="Hyperlink"/>
+    <w:basedOn w:val="DefaultParagraphFont"/>
+    <w:uiPriority w:val="99"/>
+    <w:unhideWhenUsed/>
+    <w:rsid w:val="00533C5D"/>
+    <w:rPr>
+      <w:color w:val="0563C1" w:themeColor="hyperlink"/>
+      <w:u w:val="single"/>
+    </w:rPr>
+  </w:style>
 </w:styles>
 </file>
 
@@ -2548,7 +2621,7 @@
 </file>
 
 <file path=customXml/itemProps1.xml><?xml version="1.0" encoding="utf-8"?>
-<ds:datastoreItem xmlns:ds="http://schemas.openxmlformats.org/officeDocument/2006/customXml" ds:itemID="{6F8007E6-43F5-43A7-8576-6313B06F2E41}">
+<ds:datastoreItem xmlns:ds="http://schemas.openxmlformats.org/officeDocument/2006/customXml" ds:itemID="{CC82FB8F-29BD-40F6-8B0F-511E5515BF9E}">
   <ds:schemaRefs>
     <ds:schemaRef ds:uri="http://schemas.openxmlformats.org/officeDocument/2006/bibliography"/>
   </ds:schemaRefs>

--- a/Capstone/TCS_Capstone_JimHarris.docx
+++ b/Capstone/TCS_Capstone_JimHarris.docx
@@ -149,7 +149,23 @@
           <w:sz w:val="24"/>
           <w:szCs w:val="24"/>
         </w:rPr>
-        <w:t xml:space="preserve">test devices. </w:t>
+        <w:t xml:space="preserve">test </w:t>
+      </w:r>
+      <w:r>
+        <w:rPr>
+          <w:rFonts w:ascii="Times New Roman" w:hAnsi="Times New Roman" w:cs="Times New Roman"/>
+          <w:sz w:val="24"/>
+          <w:szCs w:val="24"/>
+        </w:rPr>
+        <w:t xml:space="preserve">connectivity to </w:t>
+      </w:r>
+      <w:r>
+        <w:rPr>
+          <w:rFonts w:ascii="Times New Roman" w:hAnsi="Times New Roman" w:cs="Times New Roman"/>
+          <w:sz w:val="24"/>
+          <w:szCs w:val="24"/>
+        </w:rPr>
+        <w:t xml:space="preserve">devices. </w:t>
       </w:r>
       <w:r>
         <w:rPr>
@@ -219,7 +235,23 @@
           <w:sz w:val="24"/>
           <w:szCs w:val="24"/>
         </w:rPr>
-        <w:t>) about problems they are having with their devices.   Currently the issues are noted but not documented.  Issues can easily be forgotten and not resolved.   There is also no centralized way to test connections to devices (i.e. ping).</w:t>
+        <w:t xml:space="preserve">) about problems they are </w:t>
+      </w:r>
+      <w:r>
+        <w:rPr>
+          <w:rFonts w:ascii="Times New Roman" w:hAnsi="Times New Roman" w:cs="Times New Roman"/>
+          <w:sz w:val="24"/>
+          <w:szCs w:val="24"/>
+        </w:rPr>
+        <w:t xml:space="preserve">currently </w:t>
+      </w:r>
+      <w:r>
+        <w:rPr>
+          <w:rFonts w:ascii="Times New Roman" w:hAnsi="Times New Roman" w:cs="Times New Roman"/>
+          <w:sz w:val="24"/>
+          <w:szCs w:val="24"/>
+        </w:rPr>
+        <w:t>having with their devices.   Currently the issues are noted but not documented.  Issues can easily be forgotten and not resolved.   There is also no centralized way to test connections to devices (i.e. ping).</w:t>
       </w:r>
       <w:r>
         <w:rPr>
@@ -303,7 +335,7 @@
           <w:sz w:val="24"/>
           <w:szCs w:val="24"/>
         </w:rPr>
-        <w:t>ed</w:t>
+        <w:t>ion of</w:t>
       </w:r>
       <w:r>
         <w:rPr>
@@ -413,15 +445,15 @@
           <w:sz w:val="24"/>
           <w:szCs w:val="24"/>
         </w:rPr>
-        <w:t>ed</w:t>
-      </w:r>
-      <w:r>
-        <w:rPr>
-          <w:rFonts w:ascii="Times New Roman" w:hAnsi="Times New Roman" w:cs="Times New Roman"/>
-          <w:sz w:val="24"/>
-          <w:szCs w:val="24"/>
-        </w:rPr>
-        <w:t xml:space="preserve"> an ASP.NET web site which </w:t>
+        <w:t xml:space="preserve">ion of </w:t>
+      </w:r>
+      <w:r>
+        <w:rPr>
+          <w:rFonts w:ascii="Times New Roman" w:hAnsi="Times New Roman" w:cs="Times New Roman"/>
+          <w:sz w:val="24"/>
+          <w:szCs w:val="24"/>
+        </w:rPr>
+        <w:t xml:space="preserve">an ASP.NET web site which </w:t>
       </w:r>
       <w:r>
         <w:rPr>
@@ -477,23 +509,7 @@
           <w:sz w:val="24"/>
           <w:szCs w:val="24"/>
         </w:rPr>
-        <w:t xml:space="preserve"> and hit a </w:t>
-      </w:r>
-      <w:r>
-        <w:rPr>
-          <w:rFonts w:ascii="Times New Roman" w:hAnsi="Times New Roman" w:cs="Times New Roman"/>
-          <w:sz w:val="24"/>
-          <w:szCs w:val="24"/>
-        </w:rPr>
-        <w:t xml:space="preserve">web page </w:t>
-      </w:r>
-      <w:r>
-        <w:rPr>
-          <w:rFonts w:ascii="Times New Roman" w:hAnsi="Times New Roman" w:cs="Times New Roman"/>
-          <w:sz w:val="24"/>
-          <w:szCs w:val="24"/>
-        </w:rPr>
-        <w:t>button to perform the test.</w:t>
+        <w:t xml:space="preserve"> and hit a button to perform the test.</w:t>
       </w:r>
       <w:r>
         <w:rPr>
@@ -533,7 +549,55 @@
           <w:sz w:val="24"/>
           <w:szCs w:val="24"/>
         </w:rPr>
-        <w:t>devices on the network.  C# code was implemented in separate file for easier maintenance.</w:t>
+        <w:t>devices on the network.  C# code was implemented in</w:t>
+      </w:r>
+      <w:r>
+        <w:rPr>
+          <w:rFonts w:ascii="Times New Roman" w:hAnsi="Times New Roman" w:cs="Times New Roman"/>
+          <w:sz w:val="24"/>
+          <w:szCs w:val="24"/>
+        </w:rPr>
+        <w:t xml:space="preserve"> </w:t>
+      </w:r>
+      <w:r>
+        <w:rPr>
+          <w:rFonts w:ascii="Times New Roman" w:hAnsi="Times New Roman" w:cs="Times New Roman"/>
+          <w:sz w:val="24"/>
+          <w:szCs w:val="24"/>
+        </w:rPr>
+        <w:t xml:space="preserve">separate </w:t>
+      </w:r>
+      <w:r>
+        <w:rPr>
+          <w:rFonts w:ascii="Times New Roman" w:hAnsi="Times New Roman" w:cs="Times New Roman"/>
+          <w:sz w:val="24"/>
+          <w:szCs w:val="24"/>
+        </w:rPr>
+        <w:t xml:space="preserve">*.cs </w:t>
+      </w:r>
+      <w:r>
+        <w:rPr>
+          <w:rFonts w:ascii="Times New Roman" w:hAnsi="Times New Roman" w:cs="Times New Roman"/>
+          <w:sz w:val="24"/>
+          <w:szCs w:val="24"/>
+        </w:rPr>
+        <w:t>file</w:t>
+      </w:r>
+      <w:r>
+        <w:rPr>
+          <w:rFonts w:ascii="Times New Roman" w:hAnsi="Times New Roman" w:cs="Times New Roman"/>
+          <w:sz w:val="24"/>
+          <w:szCs w:val="24"/>
+        </w:rPr>
+        <w:t>s</w:t>
+      </w:r>
+      <w:r>
+        <w:rPr>
+          <w:rFonts w:ascii="Times New Roman" w:hAnsi="Times New Roman" w:cs="Times New Roman"/>
+          <w:sz w:val="24"/>
+          <w:szCs w:val="24"/>
+        </w:rPr>
+        <w:t xml:space="preserve"> for easier maintenance.</w:t>
       </w:r>
     </w:p>
     <w:p>
@@ -567,6 +631,10 @@
     <w:p>
       <w:pPr>
         <w:pStyle w:val="NoSpacing"/>
+        <w:numPr>
+          <w:ilvl w:val="0"/>
+          <w:numId w:val="5"/>
+        </w:numPr>
         <w:rPr>
           <w:rFonts w:ascii="Times New Roman" w:hAnsi="Times New Roman" w:cs="Times New Roman"/>
           <w:sz w:val="24"/>
@@ -601,6 +669,14 @@
           <w:sz w:val="24"/>
           <w:szCs w:val="24"/>
         </w:rPr>
+        <w:t xml:space="preserve">SQL </w:t>
+      </w:r>
+      <w:r>
+        <w:rPr>
+          <w:rFonts w:ascii="Times New Roman" w:hAnsi="Times New Roman" w:cs="Times New Roman"/>
+          <w:sz w:val="24"/>
+          <w:szCs w:val="24"/>
+        </w:rPr>
         <w:t>Database population – 4 hours</w:t>
       </w:r>
       <w:r>
@@ -675,6 +751,10 @@
     <w:p>
       <w:pPr>
         <w:pStyle w:val="NoSpacing"/>
+        <w:numPr>
+          <w:ilvl w:val="0"/>
+          <w:numId w:val="5"/>
+        </w:numPr>
         <w:rPr>
           <w:rFonts w:ascii="Times New Roman" w:hAnsi="Times New Roman" w:cs="Times New Roman"/>
           <w:sz w:val="24"/>
@@ -736,7 +816,23 @@
           <w:sz w:val="24"/>
           <w:szCs w:val="24"/>
         </w:rPr>
-        <w:t>A major risk involves lack of testing on other target machines and different web browsers.</w:t>
+        <w:t xml:space="preserve">A major risk involves </w:t>
+      </w:r>
+      <w:r>
+        <w:rPr>
+          <w:rFonts w:ascii="Times New Roman" w:hAnsi="Times New Roman" w:cs="Times New Roman"/>
+          <w:sz w:val="24"/>
+          <w:szCs w:val="24"/>
+        </w:rPr>
+        <w:t>the time constraints for</w:t>
+      </w:r>
+      <w:r>
+        <w:rPr>
+          <w:rFonts w:ascii="Times New Roman" w:hAnsi="Times New Roman" w:cs="Times New Roman"/>
+          <w:sz w:val="24"/>
+          <w:szCs w:val="24"/>
+        </w:rPr>
+        <w:t xml:space="preserve"> testing on other target machines and different web browsers.</w:t>
       </w:r>
     </w:p>
     <w:p>
@@ -806,7 +902,23 @@
           <w:sz w:val="24"/>
           <w:szCs w:val="24"/>
         </w:rPr>
-        <w:t xml:space="preserve">The code can be enhanced for specifying more friendly exception messages if they occur for the end-user.  </w:t>
+        <w:t xml:space="preserve">The code can be enhanced for specifying more friendly exception messages </w:t>
+      </w:r>
+      <w:r>
+        <w:rPr>
+          <w:rFonts w:ascii="Times New Roman" w:hAnsi="Times New Roman" w:cs="Times New Roman"/>
+          <w:sz w:val="24"/>
+          <w:szCs w:val="24"/>
+        </w:rPr>
+        <w:t>to</w:t>
+      </w:r>
+      <w:r>
+        <w:rPr>
+          <w:rFonts w:ascii="Times New Roman" w:hAnsi="Times New Roman" w:cs="Times New Roman"/>
+          <w:sz w:val="24"/>
+          <w:szCs w:val="24"/>
+        </w:rPr>
+        <w:t xml:space="preserve"> the end-user.  </w:t>
       </w:r>
     </w:p>
     <w:p>
@@ -976,6 +1088,7 @@
           <w:sz w:val="24"/>
           <w:szCs w:val="24"/>
         </w:rPr>
+        <w:lastRenderedPageBreak/>
         <w:t>Currently a duplicate database is used in the WebSite project.  It would be best to have both applications pointing to the same database.</w:t>
       </w:r>
     </w:p>
@@ -998,8 +1111,23 @@
           <w:sz w:val="24"/>
           <w:szCs w:val="24"/>
         </w:rPr>
-        <w:lastRenderedPageBreak/>
-        <w:t>The web site only seems to work on my machine’s Visual Studio environment.  An attempt to publish to a hosted web site was accomplished:</w:t>
+        <w:t xml:space="preserve">The web site only seems to work on my machine’s Visual Studio </w:t>
+      </w:r>
+      <w:r>
+        <w:rPr>
+          <w:rFonts w:ascii="Times New Roman" w:hAnsi="Times New Roman" w:cs="Times New Roman"/>
+          <w:sz w:val="24"/>
+          <w:szCs w:val="24"/>
+        </w:rPr>
+        <w:t xml:space="preserve">Professional </w:t>
+      </w:r>
+      <w:r>
+        <w:rPr>
+          <w:rFonts w:ascii="Times New Roman" w:hAnsi="Times New Roman" w:cs="Times New Roman"/>
+          <w:sz w:val="24"/>
+          <w:szCs w:val="24"/>
+        </w:rPr>
+        <w:t>environment.  An attempt to publish to a hosted web site was accomplished:</w:t>
       </w:r>
       <w:r>
         <w:rPr>
@@ -1037,54 +1165,15 @@
           <w:sz w:val="24"/>
           <w:szCs w:val="24"/>
         </w:rPr>
-        <w:t>Everything seems to work OK except for the ping command which may be due to firewall issues.   It may be benefical to setup a web server on my local network.</w:t>
-      </w:r>
-    </w:p>
-    <w:p>
-      <w:pPr>
-        <w:pStyle w:val="NoSpacing"/>
-        <w:rPr>
-          <w:rFonts w:ascii="Times New Roman" w:hAnsi="Times New Roman" w:cs="Times New Roman"/>
-          <w:sz w:val="24"/>
-          <w:szCs w:val="24"/>
-        </w:rPr>
-      </w:pPr>
-    </w:p>
-    <w:p>
-      <w:pPr>
-        <w:rPr>
-          <w:rFonts w:ascii="Times New Roman" w:hAnsi="Times New Roman" w:cs="Times New Roman"/>
-          <w:sz w:val="24"/>
-          <w:szCs w:val="24"/>
-          <w:u w:val="single"/>
-        </w:rPr>
-      </w:pPr>
-      <w:r>
-        <w:rPr>
-          <w:rFonts w:ascii="Times New Roman" w:hAnsi="Times New Roman" w:cs="Times New Roman"/>
-          <w:sz w:val="24"/>
-          <w:szCs w:val="24"/>
-          <w:u w:val="single"/>
-        </w:rPr>
-        <w:t>Conclusion</w:t>
-      </w:r>
-    </w:p>
-    <w:p>
-      <w:pPr>
-        <w:pStyle w:val="NoSpacing"/>
-        <w:rPr>
-          <w:rFonts w:ascii="Times New Roman" w:hAnsi="Times New Roman" w:cs="Times New Roman"/>
-          <w:sz w:val="24"/>
-          <w:szCs w:val="24"/>
-        </w:rPr>
-      </w:pPr>
-      <w:r>
-        <w:rPr>
-          <w:rFonts w:ascii="Times New Roman" w:hAnsi="Times New Roman" w:cs="Times New Roman"/>
-          <w:sz w:val="24"/>
-          <w:szCs w:val="24"/>
-        </w:rPr>
-        <w:t>The implementation of th</w:t>
+        <w:t>Everything seems to work OK</w:t>
+      </w:r>
+      <w:r>
+        <w:rPr>
+          <w:rFonts w:ascii="Times New Roman" w:hAnsi="Times New Roman" w:cs="Times New Roman"/>
+          <w:sz w:val="24"/>
+          <w:szCs w:val="24"/>
+        </w:rPr>
+        <w:t xml:space="preserve"> on web site</w:t>
       </w:r>
       <w:bookmarkStart w:id="0" w:name="_GoBack"/>
       <w:bookmarkEnd w:id="0"/>
@@ -1094,7 +1183,70 @@
           <w:sz w:val="24"/>
           <w:szCs w:val="24"/>
         </w:rPr>
-        <w:t>e</w:t>
+        <w:t xml:space="preserve"> except for the ping command which may be due to firewall issues.   It may be benefical to setup a web server on my local network</w:t>
+      </w:r>
+      <w:r>
+        <w:rPr>
+          <w:rFonts w:ascii="Times New Roman" w:hAnsi="Times New Roman" w:cs="Times New Roman"/>
+          <w:sz w:val="24"/>
+          <w:szCs w:val="24"/>
+        </w:rPr>
+        <w:t xml:space="preserve"> using IIS</w:t>
+      </w:r>
+      <w:r>
+        <w:rPr>
+          <w:rFonts w:ascii="Times New Roman" w:hAnsi="Times New Roman" w:cs="Times New Roman"/>
+          <w:sz w:val="24"/>
+          <w:szCs w:val="24"/>
+        </w:rPr>
+        <w:t>.</w:t>
+      </w:r>
+    </w:p>
+    <w:p>
+      <w:pPr>
+        <w:pStyle w:val="NoSpacing"/>
+        <w:rPr>
+          <w:rFonts w:ascii="Times New Roman" w:hAnsi="Times New Roman" w:cs="Times New Roman"/>
+          <w:sz w:val="24"/>
+          <w:szCs w:val="24"/>
+        </w:rPr>
+      </w:pPr>
+    </w:p>
+    <w:p>
+      <w:pPr>
+        <w:rPr>
+          <w:rFonts w:ascii="Times New Roman" w:hAnsi="Times New Roman" w:cs="Times New Roman"/>
+          <w:sz w:val="24"/>
+          <w:szCs w:val="24"/>
+          <w:u w:val="single"/>
+        </w:rPr>
+      </w:pPr>
+      <w:r>
+        <w:rPr>
+          <w:rFonts w:ascii="Times New Roman" w:hAnsi="Times New Roman" w:cs="Times New Roman"/>
+          <w:sz w:val="24"/>
+          <w:szCs w:val="24"/>
+          <w:u w:val="single"/>
+        </w:rPr>
+        <w:t>Conclusion</w:t>
+      </w:r>
+    </w:p>
+    <w:p>
+      <w:pPr>
+        <w:pStyle w:val="NoSpacing"/>
+        <w:rPr>
+          <w:rFonts w:ascii="Times New Roman" w:hAnsi="Times New Roman" w:cs="Times New Roman"/>
+          <w:sz w:val="24"/>
+          <w:szCs w:val="24"/>
+        </w:rPr>
+      </w:pPr>
+      <w:r>
+        <w:rPr>
+          <w:rFonts w:ascii="Times New Roman" w:hAnsi="Times New Roman" w:cs="Times New Roman"/>
+          <w:sz w:val="24"/>
+          <w:szCs w:val="24"/>
+        </w:rPr>
+        <w:t>The implementation of the</w:t>
       </w:r>
       <w:r>
         <w:rPr>
@@ -1266,7 +1418,7 @@
         <w:sz w:val="24"/>
         <w:szCs w:val="24"/>
       </w:rPr>
-      <w:t>3</w:t>
+      <w:t>1</w:t>
     </w:r>
     <w:r>
       <w:rPr>
@@ -1592,6 +1744,92 @@
     </w:lvl>
   </w:abstractNum>
   <w:abstractNum w:abstractNumId="2" w15:restartNumberingAfterBreak="0">
+    <w:nsid w:val="1F3030C8"/>
+    <w:multiLevelType w:val="hybridMultilevel"/>
+    <w:tmpl w:val="D6925CFA"/>
+    <w:lvl w:ilvl="0" w:tplc="0409000F">
+      <w:start w:val="1"/>
+      <w:numFmt w:val="decimal"/>
+      <w:lvlText w:val="%1."/>
+      <w:lvlJc w:val="left"/>
+      <w:pPr>
+        <w:ind w:left="720" w:hanging="360"/>
+      </w:pPr>
+    </w:lvl>
+    <w:lvl w:ilvl="1" w:tplc="04090019" w:tentative="1">
+      <w:start w:val="1"/>
+      <w:numFmt w:val="lowerLetter"/>
+      <w:lvlText w:val="%2."/>
+      <w:lvlJc w:val="left"/>
+      <w:pPr>
+        <w:ind w:left="1440" w:hanging="360"/>
+      </w:pPr>
+    </w:lvl>
+    <w:lvl w:ilvl="2" w:tplc="0409001B" w:tentative="1">
+      <w:start w:val="1"/>
+      <w:numFmt w:val="lowerRoman"/>
+      <w:lvlText w:val="%3."/>
+      <w:lvlJc w:val="right"/>
+      <w:pPr>
+        <w:ind w:left="2160" w:hanging="180"/>
+      </w:pPr>
+    </w:lvl>
+    <w:lvl w:ilvl="3" w:tplc="0409000F" w:tentative="1">
+      <w:start w:val="1"/>
+      <w:numFmt w:val="decimal"/>
+      <w:lvlText w:val="%4."/>
+      <w:lvlJc w:val="left"/>
+      <w:pPr>
+        <w:ind w:left="2880" w:hanging="360"/>
+      </w:pPr>
+    </w:lvl>
+    <w:lvl w:ilvl="4" w:tplc="04090019" w:tentative="1">
+      <w:start w:val="1"/>
+      <w:numFmt w:val="lowerLetter"/>
+      <w:lvlText w:val="%5."/>
+      <w:lvlJc w:val="left"/>
+      <w:pPr>
+        <w:ind w:left="3600" w:hanging="360"/>
+      </w:pPr>
+    </w:lvl>
+    <w:lvl w:ilvl="5" w:tplc="0409001B" w:tentative="1">
+      <w:start w:val="1"/>
+      <w:numFmt w:val="lowerRoman"/>
+      <w:lvlText w:val="%6."/>
+      <w:lvlJc w:val="right"/>
+      <w:pPr>
+        <w:ind w:left="4320" w:hanging="180"/>
+      </w:pPr>
+    </w:lvl>
+    <w:lvl w:ilvl="6" w:tplc="0409000F" w:tentative="1">
+      <w:start w:val="1"/>
+      <w:numFmt w:val="decimal"/>
+      <w:lvlText w:val="%7."/>
+      <w:lvlJc w:val="left"/>
+      <w:pPr>
+        <w:ind w:left="5040" w:hanging="360"/>
+      </w:pPr>
+    </w:lvl>
+    <w:lvl w:ilvl="7" w:tplc="04090019" w:tentative="1">
+      <w:start w:val="1"/>
+      <w:numFmt w:val="lowerLetter"/>
+      <w:lvlText w:val="%8."/>
+      <w:lvlJc w:val="left"/>
+      <w:pPr>
+        <w:ind w:left="5760" w:hanging="360"/>
+      </w:pPr>
+    </w:lvl>
+    <w:lvl w:ilvl="8" w:tplc="0409001B" w:tentative="1">
+      <w:start w:val="1"/>
+      <w:numFmt w:val="lowerRoman"/>
+      <w:lvlText w:val="%9."/>
+      <w:lvlJc w:val="right"/>
+      <w:pPr>
+        <w:ind w:left="6480" w:hanging="180"/>
+      </w:pPr>
+    </w:lvl>
+  </w:abstractNum>
+  <w:abstractNum w:abstractNumId="3" w15:restartNumberingAfterBreak="0">
     <w:nsid w:val="51D92997"/>
     <w:multiLevelType w:val="hybridMultilevel"/>
     <w:tmpl w:val="2D3CC0D8"/>
@@ -1704,7 +1942,7 @@
       </w:rPr>
     </w:lvl>
   </w:abstractNum>
-  <w:abstractNum w:abstractNumId="3" w15:restartNumberingAfterBreak="0">
+  <w:abstractNum w:abstractNumId="4" w15:restartNumberingAfterBreak="0">
     <w:nsid w:val="696F165D"/>
     <w:multiLevelType w:val="hybridMultilevel"/>
     <w:tmpl w:val="4F3C26AC"/>
@@ -1714,7 +1952,7 @@
       <w:lvlText w:val=""/>
       <w:lvlJc w:val="left"/>
       <w:pPr>
-        <w:ind w:left="720" w:hanging="360"/>
+        <w:ind w:left="1080" w:hanging="360"/>
       </w:pPr>
       <w:rPr>
         <w:rFonts w:ascii="Symbol" w:hAnsi="Symbol" w:hint="default"/>
@@ -1726,7 +1964,7 @@
       <w:lvlText w:val="o"/>
       <w:lvlJc w:val="left"/>
       <w:pPr>
-        <w:ind w:left="1440" w:hanging="360"/>
+        <w:ind w:left="1800" w:hanging="360"/>
       </w:pPr>
       <w:rPr>
         <w:rFonts w:ascii="Courier New" w:hAnsi="Courier New" w:cs="Courier New" w:hint="default"/>
@@ -1738,7 +1976,7 @@
       <w:lvlText w:val=""/>
       <w:lvlJc w:val="left"/>
       <w:pPr>
-        <w:ind w:left="2160" w:hanging="360"/>
+        <w:ind w:left="2520" w:hanging="360"/>
       </w:pPr>
       <w:rPr>
         <w:rFonts w:ascii="Wingdings" w:hAnsi="Wingdings" w:hint="default"/>
@@ -1750,7 +1988,7 @@
       <w:lvlText w:val=""/>
       <w:lvlJc w:val="left"/>
       <w:pPr>
-        <w:ind w:left="2880" w:hanging="360"/>
+        <w:ind w:left="3240" w:hanging="360"/>
       </w:pPr>
       <w:rPr>
         <w:rFonts w:ascii="Symbol" w:hAnsi="Symbol" w:hint="default"/>
@@ -1762,7 +2000,7 @@
       <w:lvlText w:val="o"/>
       <w:lvlJc w:val="left"/>
       <w:pPr>
-        <w:ind w:left="3600" w:hanging="360"/>
+        <w:ind w:left="3960" w:hanging="360"/>
       </w:pPr>
       <w:rPr>
         <w:rFonts w:ascii="Courier New" w:hAnsi="Courier New" w:cs="Courier New" w:hint="default"/>
@@ -1774,7 +2012,7 @@
       <w:lvlText w:val=""/>
       <w:lvlJc w:val="left"/>
       <w:pPr>
-        <w:ind w:left="4320" w:hanging="360"/>
+        <w:ind w:left="4680" w:hanging="360"/>
       </w:pPr>
       <w:rPr>
         <w:rFonts w:ascii="Wingdings" w:hAnsi="Wingdings" w:hint="default"/>
@@ -1786,7 +2024,7 @@
       <w:lvlText w:val=""/>
       <w:lvlJc w:val="left"/>
       <w:pPr>
-        <w:ind w:left="5040" w:hanging="360"/>
+        <w:ind w:left="5400" w:hanging="360"/>
       </w:pPr>
       <w:rPr>
         <w:rFonts w:ascii="Symbol" w:hAnsi="Symbol" w:hint="default"/>
@@ -1798,7 +2036,7 @@
       <w:lvlText w:val="o"/>
       <w:lvlJc w:val="left"/>
       <w:pPr>
-        <w:ind w:left="5760" w:hanging="360"/>
+        <w:ind w:left="6120" w:hanging="360"/>
       </w:pPr>
       <w:rPr>
         <w:rFonts w:ascii="Courier New" w:hAnsi="Courier New" w:cs="Courier New" w:hint="default"/>
@@ -1810,7 +2048,7 @@
       <w:lvlText w:val=""/>
       <w:lvlJc w:val="left"/>
       <w:pPr>
-        <w:ind w:left="6480" w:hanging="360"/>
+        <w:ind w:left="6840" w:hanging="360"/>
       </w:pPr>
       <w:rPr>
         <w:rFonts w:ascii="Wingdings" w:hAnsi="Wingdings" w:hint="default"/>
@@ -1821,13 +2059,16 @@
     <w:abstractNumId w:val="0"/>
   </w:num>
   <w:num w:numId="2">
-    <w:abstractNumId w:val="3"/>
+    <w:abstractNumId w:val="4"/>
   </w:num>
   <w:num w:numId="3">
-    <w:abstractNumId w:val="2"/>
+    <w:abstractNumId w:val="3"/>
   </w:num>
   <w:num w:numId="4">
     <w:abstractNumId w:val="1"/>
+  </w:num>
+  <w:num w:numId="5">
+    <w:abstractNumId w:val="2"/>
   </w:num>
 </w:numbering>
 </file>
@@ -2352,6 +2593,18 @@
       <w:u w:val="single"/>
     </w:rPr>
   </w:style>
+  <w:style w:type="character" w:styleId="FollowedHyperlink">
+    <w:name w:val="FollowedHyperlink"/>
+    <w:basedOn w:val="DefaultParagraphFont"/>
+    <w:uiPriority w:val="99"/>
+    <w:semiHidden/>
+    <w:unhideWhenUsed/>
+    <w:rsid w:val="009E4E63"/>
+    <w:rPr>
+      <w:color w:val="954F72" w:themeColor="followedHyperlink"/>
+      <w:u w:val="single"/>
+    </w:rPr>
+  </w:style>
 </w:styles>
 </file>
 
@@ -2621,7 +2874,7 @@
 </file>
 
 <file path=customXml/itemProps1.xml><?xml version="1.0" encoding="utf-8"?>
-<ds:datastoreItem xmlns:ds="http://schemas.openxmlformats.org/officeDocument/2006/customXml" ds:itemID="{CC82FB8F-29BD-40F6-8B0F-511E5515BF9E}">
+<ds:datastoreItem xmlns:ds="http://schemas.openxmlformats.org/officeDocument/2006/customXml" ds:itemID="{4D70B0A9-7352-44DC-930A-5E54A8EC79E9}">
   <ds:schemaRefs>
     <ds:schemaRef ds:uri="http://schemas.openxmlformats.org/officeDocument/2006/bibliography"/>
   </ds:schemaRefs>

--- a/Capstone/TCS_Capstone_JimHarris.docx
+++ b/Capstone/TCS_Capstone_JimHarris.docx
@@ -343,7 +343,17 @@
           <w:sz w:val="24"/>
           <w:szCs w:val="24"/>
         </w:rPr>
-        <w:t xml:space="preserve"> a C# Windows Form application for performing the features of an issue tracker.  Issues </w:t>
+        <w:t xml:space="preserve"> a C</w:t>
+      </w:r>
+      <w:bookmarkStart w:id="0" w:name="_GoBack"/>
+      <w:bookmarkEnd w:id="0"/>
+      <w:r>
+        <w:rPr>
+          <w:rFonts w:ascii="Times New Roman" w:hAnsi="Times New Roman" w:cs="Times New Roman"/>
+          <w:sz w:val="24"/>
+          <w:szCs w:val="24"/>
+        </w:rPr>
+        <w:t xml:space="preserve"># Windows Form application for performing the features of an issue tracker.  Issues </w:t>
       </w:r>
       <w:r>
         <w:rPr>
@@ -1175,8 +1185,6 @@
         </w:rPr>
         <w:t xml:space="preserve"> on web site</w:t>
       </w:r>
-      <w:bookmarkStart w:id="0" w:name="_GoBack"/>
-      <w:bookmarkEnd w:id="0"/>
       <w:r>
         <w:rPr>
           <w:rFonts w:ascii="Times New Roman" w:hAnsi="Times New Roman" w:cs="Times New Roman"/>
@@ -1377,6 +1385,22 @@
         <w:sz w:val="24"/>
         <w:szCs w:val="24"/>
       </w:rPr>
+      <w:t xml:space="preserve">  </w:t>
+    </w:r>
+    <w:r>
+      <w:rPr>
+        <w:rFonts w:ascii="Times New Roman" w:hAnsi="Times New Roman" w:cs="Times New Roman"/>
+        <w:sz w:val="24"/>
+        <w:szCs w:val="24"/>
+      </w:rPr>
+      <w:t>21659</w:t>
+    </w:r>
+    <w:r>
+      <w:rPr>
+        <w:rFonts w:ascii="Times New Roman" w:hAnsi="Times New Roman" w:cs="Times New Roman"/>
+        <w:sz w:val="24"/>
+        <w:szCs w:val="24"/>
+      </w:rPr>
       <w:tab/>
     </w:r>
     <w:r>
@@ -1418,7 +1442,7 @@
         <w:sz w:val="24"/>
         <w:szCs w:val="24"/>
       </w:rPr>
-      <w:t>1</w:t>
+      <w:t>3</w:t>
     </w:r>
     <w:r>
       <w:rPr>
@@ -2874,7 +2898,7 @@
 </file>
 
 <file path=customXml/itemProps1.xml><?xml version="1.0" encoding="utf-8"?>
-<ds:datastoreItem xmlns:ds="http://schemas.openxmlformats.org/officeDocument/2006/customXml" ds:itemID="{4D70B0A9-7352-44DC-930A-5E54A8EC79E9}">
+<ds:datastoreItem xmlns:ds="http://schemas.openxmlformats.org/officeDocument/2006/customXml" ds:itemID="{12076B3A-65C3-431A-AFB2-77F7C5407F1D}">
   <ds:schemaRefs>
     <ds:schemaRef ds:uri="http://schemas.openxmlformats.org/officeDocument/2006/bibliography"/>
   </ds:schemaRefs>
